--- a/Раздельный сбор мусора.docx
+++ b/Раздельный сбор мусора.docx
@@ -36,17 +36,596 @@
     <w:p/>
     <w:p>
       <w:r>
-        <w:t xml:space="preserve">В заключение следует отметить, что раздельный сбор мусора </w:t>
-      </w:r>
-      <w:proofErr w:type="gramStart"/>
-      <w:r>
-        <w:t>- это</w:t>
-      </w:r>
-      <w:proofErr w:type="gramEnd"/>
-      <w:r>
-        <w:t xml:space="preserve"> необходимый процесс, который имеет много преимуществ для окружающей среды, экономики и общества. Он помогает снизить негативное воздействие отходов на окружающую среду, способствует устойчивому развитию, а также создает рабочие места и стимулирует экономику. Как люди, мы можем внести свой вклад в этот процесс, разделяя отходы у себя дома и правильно их утилизируя. Тем самым мы можем оказать положительное влияние на окружающий нас мир и создать лучшее будущее для себя и будущих поколений.</w:t>
-      </w:r>
-    </w:p>
+        <w:t>В заключение следует отметить, что раздельный сбор мусора - это необходимый процесс, который имеет много преимуществ для окружающей среды, экономики и общества. Он помогает снизить негативное воздействие отходов на окружающую среду, способствует устойчивому развитию, а также создает рабочие места и стимулирует экономику. Как люди, мы можем внести свой вклад в этот процесс, разделяя отходы у себя дома и правильно их утилизируя. Тем самым мы можем оказать положительное влияние на окружающий нас мир и создать лучшее будущее для себя и будущих поколений.</w:t>
+      </w:r>
+    </w:p>
+    <w:p/>
+    <w:p/>
+    <w:p>
+      <w:pPr>
+        <w:pStyle w:val="a3"/>
+        <w:numPr>
+          <w:ilvl w:val="0"/>
+          <w:numId w:val="1"/>
+        </w:numPr>
+        <w:pBdr>
+          <w:top w:val="single" w:sz="2" w:space="0" w:color="D9D9E3"/>
+          <w:left w:val="single" w:sz="2" w:space="5" w:color="D9D9E3"/>
+          <w:bottom w:val="single" w:sz="2" w:space="0" w:color="D9D9E3"/>
+          <w:right w:val="single" w:sz="2" w:space="0" w:color="D9D9E3"/>
+        </w:pBdr>
+        <w:shd w:val="clear" w:color="auto" w:fill="F7F7F8"/>
+        <w:spacing w:before="0" w:beforeAutospacing="0" w:after="0" w:afterAutospacing="0"/>
+        <w:rPr>
+          <w:rFonts w:ascii="Segoe UI" w:hAnsi="Segoe UI" w:cs="Segoe UI"/>
+          <w:color w:val="374151"/>
+        </w:rPr>
+      </w:pPr>
+      <w:r>
+        <w:rPr>
+          <w:rFonts w:ascii="Segoe UI" w:hAnsi="Segoe UI" w:cs="Segoe UI"/>
+          <w:color w:val="374151"/>
+        </w:rPr>
+        <w:t>Сокращение объема мусора: раздельный сбор мусора позволяет сократить объем мусора на свалках, что может помочь уменьшить загрязнение окружающей среды.</w:t>
+      </w:r>
+    </w:p>
+    <w:p>
+      <w:pPr>
+        <w:pStyle w:val="a3"/>
+        <w:numPr>
+          <w:ilvl w:val="0"/>
+          <w:numId w:val="1"/>
+        </w:numPr>
+        <w:pBdr>
+          <w:top w:val="single" w:sz="2" w:space="0" w:color="D9D9E3"/>
+          <w:left w:val="single" w:sz="2" w:space="5" w:color="D9D9E3"/>
+          <w:bottom w:val="single" w:sz="2" w:space="0" w:color="D9D9E3"/>
+          <w:right w:val="single" w:sz="2" w:space="0" w:color="D9D9E3"/>
+        </w:pBdr>
+        <w:shd w:val="clear" w:color="auto" w:fill="F7F7F8"/>
+        <w:spacing w:before="0" w:beforeAutospacing="0" w:after="0" w:afterAutospacing="0"/>
+        <w:rPr>
+          <w:rFonts w:ascii="Segoe UI" w:hAnsi="Segoe UI" w:cs="Segoe UI"/>
+          <w:color w:val="374151"/>
+        </w:rPr>
+      </w:pPr>
+      <w:r>
+        <w:rPr>
+          <w:rFonts w:ascii="Segoe UI" w:hAnsi="Segoe UI" w:cs="Segoe UI"/>
+          <w:color w:val="374151"/>
+        </w:rPr>
+        <w:t xml:space="preserve">Сохранение природных ресурсов: занятие раздельного сбора мусора способствует повторному использованию и переработке материалов, что </w:t>
+      </w:r>
+      <w:r>
+        <w:rPr>
+          <w:rFonts w:ascii="Segoe UI" w:hAnsi="Segoe UI" w:cs="Segoe UI"/>
+          <w:color w:val="374151"/>
+        </w:rPr>
+        <w:lastRenderedPageBreak/>
+        <w:t>уменьшает потребление природных ресурсов и помогает снизить экологический след.</w:t>
+      </w:r>
+    </w:p>
+    <w:p>
+      <w:pPr>
+        <w:pStyle w:val="a3"/>
+        <w:numPr>
+          <w:ilvl w:val="0"/>
+          <w:numId w:val="1"/>
+        </w:numPr>
+        <w:pBdr>
+          <w:top w:val="single" w:sz="2" w:space="0" w:color="D9D9E3"/>
+          <w:left w:val="single" w:sz="2" w:space="5" w:color="D9D9E3"/>
+          <w:bottom w:val="single" w:sz="2" w:space="0" w:color="D9D9E3"/>
+          <w:right w:val="single" w:sz="2" w:space="0" w:color="D9D9E3"/>
+        </w:pBdr>
+        <w:shd w:val="clear" w:color="auto" w:fill="F7F7F8"/>
+        <w:spacing w:before="0" w:beforeAutospacing="0" w:after="0" w:afterAutospacing="0"/>
+        <w:rPr>
+          <w:rFonts w:ascii="Segoe UI" w:hAnsi="Segoe UI" w:cs="Segoe UI"/>
+          <w:color w:val="374151"/>
+        </w:rPr>
+      </w:pPr>
+      <w:r>
+        <w:rPr>
+          <w:rFonts w:ascii="Segoe UI" w:hAnsi="Segoe UI" w:cs="Segoe UI"/>
+          <w:color w:val="374151"/>
+        </w:rPr>
+        <w:t>Сокращение затрат на обработку мусора: переработка и утилизация мусора требуют значительных затрат, и раздельный сбор может помочь сократить эти затраты.</w:t>
+      </w:r>
+    </w:p>
+    <w:p>
+      <w:pPr>
+        <w:pStyle w:val="a3"/>
+        <w:numPr>
+          <w:ilvl w:val="0"/>
+          <w:numId w:val="1"/>
+        </w:numPr>
+        <w:pBdr>
+          <w:top w:val="single" w:sz="2" w:space="0" w:color="D9D9E3"/>
+          <w:left w:val="single" w:sz="2" w:space="5" w:color="D9D9E3"/>
+          <w:bottom w:val="single" w:sz="2" w:space="0" w:color="D9D9E3"/>
+          <w:right w:val="single" w:sz="2" w:space="0" w:color="D9D9E3"/>
+        </w:pBdr>
+        <w:shd w:val="clear" w:color="auto" w:fill="F7F7F8"/>
+        <w:spacing w:before="0" w:beforeAutospacing="0" w:after="0" w:afterAutospacing="0"/>
+        <w:rPr>
+          <w:rFonts w:ascii="Segoe UI" w:hAnsi="Segoe UI" w:cs="Segoe UI"/>
+          <w:color w:val="374151"/>
+        </w:rPr>
+      </w:pPr>
+      <w:r>
+        <w:rPr>
+          <w:rFonts w:ascii="Segoe UI" w:hAnsi="Segoe UI" w:cs="Segoe UI"/>
+          <w:color w:val="374151"/>
+        </w:rPr>
+        <w:t>Повышение качества жизни: уменьшение количества мусора на свалках и в окружающей среде может улучшить качество жизни, уменьшить загрязнение воздуха и воды, а также снизить риск заболеваний.</w:t>
+      </w:r>
+    </w:p>
+    <w:p>
+      <w:pPr>
+        <w:pStyle w:val="a3"/>
+        <w:numPr>
+          <w:ilvl w:val="0"/>
+          <w:numId w:val="1"/>
+        </w:numPr>
+        <w:pBdr>
+          <w:top w:val="single" w:sz="2" w:space="0" w:color="D9D9E3"/>
+          <w:left w:val="single" w:sz="2" w:space="5" w:color="D9D9E3"/>
+          <w:bottom w:val="single" w:sz="2" w:space="0" w:color="D9D9E3"/>
+          <w:right w:val="single" w:sz="2" w:space="0" w:color="D9D9E3"/>
+        </w:pBdr>
+        <w:shd w:val="clear" w:color="auto" w:fill="F7F7F8"/>
+        <w:spacing w:before="0" w:beforeAutospacing="0" w:after="0" w:afterAutospacing="0"/>
+        <w:rPr>
+          <w:rFonts w:ascii="Segoe UI" w:hAnsi="Segoe UI" w:cs="Segoe UI"/>
+          <w:color w:val="374151"/>
+        </w:rPr>
+      </w:pPr>
+      <w:r>
+        <w:rPr>
+          <w:rFonts w:ascii="Segoe UI" w:hAnsi="Segoe UI" w:cs="Segoe UI"/>
+          <w:color w:val="374151"/>
+        </w:rPr>
+        <w:t>Сохранение здоровья людей и животных: сброс опасных отходов в природу может негативно сказаться на здоровье людей и животных. Раздельный сбор мусора позволяет избежать таких ситуаций.</w:t>
+      </w:r>
+    </w:p>
+    <w:p>
+      <w:pPr>
+        <w:pStyle w:val="a3"/>
+        <w:numPr>
+          <w:ilvl w:val="0"/>
+          <w:numId w:val="1"/>
+        </w:numPr>
+        <w:pBdr>
+          <w:top w:val="single" w:sz="2" w:space="0" w:color="D9D9E3"/>
+          <w:left w:val="single" w:sz="2" w:space="5" w:color="D9D9E3"/>
+          <w:bottom w:val="single" w:sz="2" w:space="0" w:color="D9D9E3"/>
+          <w:right w:val="single" w:sz="2" w:space="0" w:color="D9D9E3"/>
+        </w:pBdr>
+        <w:shd w:val="clear" w:color="auto" w:fill="F7F7F8"/>
+        <w:spacing w:before="0" w:beforeAutospacing="0" w:after="0" w:afterAutospacing="0"/>
+        <w:rPr>
+          <w:rFonts w:ascii="Segoe UI" w:hAnsi="Segoe UI" w:cs="Segoe UI"/>
+          <w:color w:val="374151"/>
+        </w:rPr>
+      </w:pPr>
+      <w:r>
+        <w:rPr>
+          <w:rFonts w:ascii="Segoe UI" w:hAnsi="Segoe UI" w:cs="Segoe UI"/>
+          <w:color w:val="374151"/>
+        </w:rPr>
+        <w:t>Уменьшение выбросов парниковых газов: переработка мусора позволяет уменьшить выбросы парниковых газов, таких как метан, которые негативно влияют на климат.</w:t>
+      </w:r>
+    </w:p>
+    <w:p>
+      <w:pPr>
+        <w:pStyle w:val="a3"/>
+        <w:numPr>
+          <w:ilvl w:val="0"/>
+          <w:numId w:val="1"/>
+        </w:numPr>
+        <w:pBdr>
+          <w:top w:val="single" w:sz="2" w:space="0" w:color="D9D9E3"/>
+          <w:left w:val="single" w:sz="2" w:space="5" w:color="D9D9E3"/>
+          <w:bottom w:val="single" w:sz="2" w:space="0" w:color="D9D9E3"/>
+          <w:right w:val="single" w:sz="2" w:space="0" w:color="D9D9E3"/>
+        </w:pBdr>
+        <w:shd w:val="clear" w:color="auto" w:fill="F7F7F8"/>
+        <w:spacing w:before="0" w:beforeAutospacing="0" w:after="0" w:afterAutospacing="0"/>
+        <w:rPr>
+          <w:rFonts w:ascii="Segoe UI" w:hAnsi="Segoe UI" w:cs="Segoe UI"/>
+          <w:color w:val="374151"/>
+        </w:rPr>
+      </w:pPr>
+      <w:r>
+        <w:rPr>
+          <w:rFonts w:ascii="Segoe UI" w:hAnsi="Segoe UI" w:cs="Segoe UI"/>
+          <w:color w:val="374151"/>
+        </w:rPr>
+        <w:t>Сохранение ресурсов энергии: переработка материалов вторичного использования требует меньше энергии, чем создание новых материалов. Раздельный сбор мусора позволяет уменьшить потребление энергии.</w:t>
+      </w:r>
+    </w:p>
+    <w:p>
+      <w:pPr>
+        <w:pStyle w:val="a3"/>
+        <w:numPr>
+          <w:ilvl w:val="0"/>
+          <w:numId w:val="1"/>
+        </w:numPr>
+        <w:pBdr>
+          <w:top w:val="single" w:sz="2" w:space="0" w:color="D9D9E3"/>
+          <w:left w:val="single" w:sz="2" w:space="5" w:color="D9D9E3"/>
+          <w:bottom w:val="single" w:sz="2" w:space="0" w:color="D9D9E3"/>
+          <w:right w:val="single" w:sz="2" w:space="0" w:color="D9D9E3"/>
+        </w:pBdr>
+        <w:shd w:val="clear" w:color="auto" w:fill="F7F7F8"/>
+        <w:spacing w:before="0" w:beforeAutospacing="0" w:after="0" w:afterAutospacing="0"/>
+        <w:rPr>
+          <w:rFonts w:ascii="Segoe UI" w:hAnsi="Segoe UI" w:cs="Segoe UI"/>
+          <w:color w:val="374151"/>
+        </w:rPr>
+      </w:pPr>
+      <w:r>
+        <w:rPr>
+          <w:rFonts w:ascii="Segoe UI" w:hAnsi="Segoe UI" w:cs="Segoe UI"/>
+          <w:color w:val="374151"/>
+        </w:rPr>
+        <w:t>Создание новых рабочих мест: переработка и утилизация мусора требуют труда, что может создавать новые рабочие места в этой области.</w:t>
+      </w:r>
+    </w:p>
+    <w:p>
+      <w:pPr>
+        <w:pStyle w:val="a3"/>
+        <w:numPr>
+          <w:ilvl w:val="0"/>
+          <w:numId w:val="1"/>
+        </w:numPr>
+        <w:pBdr>
+          <w:top w:val="single" w:sz="2" w:space="0" w:color="D9D9E3"/>
+          <w:left w:val="single" w:sz="2" w:space="5" w:color="D9D9E3"/>
+          <w:bottom w:val="single" w:sz="2" w:space="0" w:color="D9D9E3"/>
+          <w:right w:val="single" w:sz="2" w:space="0" w:color="D9D9E3"/>
+        </w:pBdr>
+        <w:shd w:val="clear" w:color="auto" w:fill="F7F7F8"/>
+        <w:spacing w:before="0" w:beforeAutospacing="0" w:after="0" w:afterAutospacing="0"/>
+        <w:rPr>
+          <w:rFonts w:ascii="Segoe UI" w:hAnsi="Segoe UI" w:cs="Segoe UI"/>
+          <w:color w:val="374151"/>
+        </w:rPr>
+      </w:pPr>
+      <w:r>
+        <w:rPr>
+          <w:rFonts w:ascii="Segoe UI" w:hAnsi="Segoe UI" w:cs="Segoe UI"/>
+          <w:color w:val="374151"/>
+        </w:rPr>
+        <w:t>Экономия денег: раздельный сбор мусора может помочь уменьшить затраты на обработку мусора, что может сэкономить деньги государства и жителей.</w:t>
+      </w:r>
+    </w:p>
+    <w:p>
+      <w:pPr>
+        <w:pStyle w:val="a3"/>
+        <w:numPr>
+          <w:ilvl w:val="0"/>
+          <w:numId w:val="1"/>
+        </w:numPr>
+        <w:pBdr>
+          <w:top w:val="single" w:sz="2" w:space="0" w:color="D9D9E3"/>
+          <w:left w:val="single" w:sz="2" w:space="5" w:color="D9D9E3"/>
+          <w:bottom w:val="single" w:sz="2" w:space="0" w:color="D9D9E3"/>
+          <w:right w:val="single" w:sz="2" w:space="0" w:color="D9D9E3"/>
+        </w:pBdr>
+        <w:shd w:val="clear" w:color="auto" w:fill="F7F7F8"/>
+        <w:spacing w:before="0" w:beforeAutospacing="0" w:after="0" w:afterAutospacing="0"/>
+        <w:rPr>
+          <w:rFonts w:ascii="Segoe UI" w:hAnsi="Segoe UI" w:cs="Segoe UI"/>
+          <w:color w:val="374151"/>
+        </w:rPr>
+      </w:pPr>
+      <w:r>
+        <w:rPr>
+          <w:rFonts w:ascii="Segoe UI" w:hAnsi="Segoe UI" w:cs="Segoe UI"/>
+          <w:color w:val="374151"/>
+        </w:rPr>
+        <w:t>Сохранение ресурсов воды: переработка материалов требует меньше воды, чем производство новых материалов. Раздельный сбор мусора помогает сохранять ресурсы воды.</w:t>
+      </w:r>
+    </w:p>
+    <w:p/>
+    <w:p>
+      <w:pPr>
+        <w:pStyle w:val="a3"/>
+        <w:numPr>
+          <w:ilvl w:val="0"/>
+          <w:numId w:val="2"/>
+        </w:numPr>
+        <w:pBdr>
+          <w:top w:val="single" w:sz="2" w:space="0" w:color="D9D9E3"/>
+          <w:left w:val="single" w:sz="2" w:space="5" w:color="D9D9E3"/>
+          <w:bottom w:val="single" w:sz="2" w:space="0" w:color="D9D9E3"/>
+          <w:right w:val="single" w:sz="2" w:space="0" w:color="D9D9E3"/>
+        </w:pBdr>
+        <w:shd w:val="clear" w:color="auto" w:fill="F7F7F8"/>
+        <w:spacing w:before="0" w:beforeAutospacing="0" w:after="0" w:afterAutospacing="0"/>
+        <w:rPr>
+          <w:rFonts w:ascii="Segoe UI" w:hAnsi="Segoe UI" w:cs="Segoe UI"/>
+          <w:color w:val="374151"/>
+        </w:rPr>
+      </w:pPr>
+      <w:r>
+        <w:rPr>
+          <w:rFonts w:ascii="Segoe UI" w:hAnsi="Segoe UI" w:cs="Segoe UI"/>
+          <w:color w:val="374151"/>
+        </w:rPr>
+        <w:t>Повышение общественного сознания: занятие раздельного сбора мусора может помочь повысить общественное сознание о проблемах окружающей среды и улучшить отношение людей к экологическим вопросам.</w:t>
+      </w:r>
+    </w:p>
+    <w:p>
+      <w:pPr>
+        <w:pStyle w:val="a3"/>
+        <w:numPr>
+          <w:ilvl w:val="0"/>
+          <w:numId w:val="2"/>
+        </w:numPr>
+        <w:pBdr>
+          <w:top w:val="single" w:sz="2" w:space="0" w:color="D9D9E3"/>
+          <w:left w:val="single" w:sz="2" w:space="5" w:color="D9D9E3"/>
+          <w:bottom w:val="single" w:sz="2" w:space="0" w:color="D9D9E3"/>
+          <w:right w:val="single" w:sz="2" w:space="0" w:color="D9D9E3"/>
+        </w:pBdr>
+        <w:shd w:val="clear" w:color="auto" w:fill="F7F7F8"/>
+        <w:spacing w:before="0" w:beforeAutospacing="0" w:after="0" w:afterAutospacing="0"/>
+        <w:rPr>
+          <w:rFonts w:ascii="Segoe UI" w:hAnsi="Segoe UI" w:cs="Segoe UI"/>
+          <w:color w:val="374151"/>
+        </w:rPr>
+      </w:pPr>
+      <w:r>
+        <w:rPr>
+          <w:rFonts w:ascii="Segoe UI" w:hAnsi="Segoe UI" w:cs="Segoe UI"/>
+          <w:color w:val="374151"/>
+        </w:rPr>
+        <w:t>Снижение количества необработанных отходов: раздельный сбор мусора может помочь сократить количество необработанных отходов, которые могут стать источником загрязнения окружающей среды.</w:t>
+      </w:r>
+    </w:p>
+    <w:p>
+      <w:pPr>
+        <w:pStyle w:val="a3"/>
+        <w:numPr>
+          <w:ilvl w:val="0"/>
+          <w:numId w:val="2"/>
+        </w:numPr>
+        <w:pBdr>
+          <w:top w:val="single" w:sz="2" w:space="0" w:color="D9D9E3"/>
+          <w:left w:val="single" w:sz="2" w:space="5" w:color="D9D9E3"/>
+          <w:bottom w:val="single" w:sz="2" w:space="0" w:color="D9D9E3"/>
+          <w:right w:val="single" w:sz="2" w:space="0" w:color="D9D9E3"/>
+        </w:pBdr>
+        <w:shd w:val="clear" w:color="auto" w:fill="F7F7F8"/>
+        <w:spacing w:before="0" w:beforeAutospacing="0" w:after="0" w:afterAutospacing="0"/>
+        <w:rPr>
+          <w:rFonts w:ascii="Segoe UI" w:hAnsi="Segoe UI" w:cs="Segoe UI"/>
+          <w:color w:val="374151"/>
+        </w:rPr>
+      </w:pPr>
+      <w:r>
+        <w:rPr>
+          <w:rFonts w:ascii="Segoe UI" w:hAnsi="Segoe UI" w:cs="Segoe UI"/>
+          <w:color w:val="374151"/>
+        </w:rPr>
+        <w:t>Поддержка экономики: переработка материалов вторичного использования может стать источником дохода для компаний, занимающихся утилизацией и переработкой мусора.</w:t>
+      </w:r>
+    </w:p>
+    <w:p>
+      <w:pPr>
+        <w:pStyle w:val="a3"/>
+        <w:numPr>
+          <w:ilvl w:val="0"/>
+          <w:numId w:val="2"/>
+        </w:numPr>
+        <w:pBdr>
+          <w:top w:val="single" w:sz="2" w:space="0" w:color="D9D9E3"/>
+          <w:left w:val="single" w:sz="2" w:space="5" w:color="D9D9E3"/>
+          <w:bottom w:val="single" w:sz="2" w:space="0" w:color="D9D9E3"/>
+          <w:right w:val="single" w:sz="2" w:space="0" w:color="D9D9E3"/>
+        </w:pBdr>
+        <w:shd w:val="clear" w:color="auto" w:fill="F7F7F8"/>
+        <w:spacing w:before="0" w:beforeAutospacing="0" w:after="0" w:afterAutospacing="0"/>
+        <w:rPr>
+          <w:rFonts w:ascii="Segoe UI" w:hAnsi="Segoe UI" w:cs="Segoe UI"/>
+          <w:color w:val="374151"/>
+        </w:rPr>
+      </w:pPr>
+      <w:r>
+        <w:rPr>
+          <w:rFonts w:ascii="Segoe UI" w:hAnsi="Segoe UI" w:cs="Segoe UI"/>
+          <w:color w:val="374151"/>
+        </w:rPr>
+        <w:t>Улучшение имиджа города или региона: активное занятие раздельным сбором мусора может помочь улучшить имидж города или региона в глазах туристов и жителей.</w:t>
+      </w:r>
+    </w:p>
+    <w:p>
+      <w:pPr>
+        <w:pStyle w:val="a3"/>
+        <w:numPr>
+          <w:ilvl w:val="0"/>
+          <w:numId w:val="2"/>
+        </w:numPr>
+        <w:pBdr>
+          <w:top w:val="single" w:sz="2" w:space="0" w:color="D9D9E3"/>
+          <w:left w:val="single" w:sz="2" w:space="5" w:color="D9D9E3"/>
+          <w:bottom w:val="single" w:sz="2" w:space="0" w:color="D9D9E3"/>
+          <w:right w:val="single" w:sz="2" w:space="0" w:color="D9D9E3"/>
+        </w:pBdr>
+        <w:shd w:val="clear" w:color="auto" w:fill="F7F7F8"/>
+        <w:spacing w:before="0" w:beforeAutospacing="0" w:after="0" w:afterAutospacing="0"/>
+        <w:rPr>
+          <w:rFonts w:ascii="Segoe UI" w:hAnsi="Segoe UI" w:cs="Segoe UI"/>
+          <w:color w:val="374151"/>
+        </w:rPr>
+      </w:pPr>
+      <w:r>
+        <w:rPr>
+          <w:rFonts w:ascii="Segoe UI" w:hAnsi="Segoe UI" w:cs="Segoe UI"/>
+          <w:color w:val="374151"/>
+        </w:rPr>
+        <w:t>Повышение качества переработки: раздельный сбор мусора позволяет улучшить качество переработки отходов, что может сделать ее более эффективной и безопасной.</w:t>
+      </w:r>
+    </w:p>
+    <w:p>
+      <w:pPr>
+        <w:pStyle w:val="a3"/>
+        <w:numPr>
+          <w:ilvl w:val="0"/>
+          <w:numId w:val="2"/>
+        </w:numPr>
+        <w:pBdr>
+          <w:top w:val="single" w:sz="2" w:space="0" w:color="D9D9E3"/>
+          <w:left w:val="single" w:sz="2" w:space="5" w:color="D9D9E3"/>
+          <w:bottom w:val="single" w:sz="2" w:space="0" w:color="D9D9E3"/>
+          <w:right w:val="single" w:sz="2" w:space="0" w:color="D9D9E3"/>
+        </w:pBdr>
+        <w:shd w:val="clear" w:color="auto" w:fill="F7F7F8"/>
+        <w:spacing w:before="0" w:beforeAutospacing="0" w:after="0" w:afterAutospacing="0"/>
+        <w:rPr>
+          <w:rFonts w:ascii="Segoe UI" w:hAnsi="Segoe UI" w:cs="Segoe UI"/>
+          <w:color w:val="374151"/>
+        </w:rPr>
+      </w:pPr>
+      <w:r>
+        <w:rPr>
+          <w:rFonts w:ascii="Segoe UI" w:hAnsi="Segoe UI" w:cs="Segoe UI"/>
+          <w:color w:val="374151"/>
+        </w:rPr>
+        <w:t>Сохранение биоразнообразия: занятие раздельным сбором мусора может помочь сохранить биоразнообразие в природе, уменьшив влияние загрязнения на экосистемы.</w:t>
+      </w:r>
+    </w:p>
+    <w:p>
+      <w:pPr>
+        <w:pStyle w:val="a3"/>
+        <w:numPr>
+          <w:ilvl w:val="0"/>
+          <w:numId w:val="2"/>
+        </w:numPr>
+        <w:pBdr>
+          <w:top w:val="single" w:sz="2" w:space="0" w:color="D9D9E3"/>
+          <w:left w:val="single" w:sz="2" w:space="5" w:color="D9D9E3"/>
+          <w:bottom w:val="single" w:sz="2" w:space="0" w:color="D9D9E3"/>
+          <w:right w:val="single" w:sz="2" w:space="0" w:color="D9D9E3"/>
+        </w:pBdr>
+        <w:shd w:val="clear" w:color="auto" w:fill="F7F7F8"/>
+        <w:spacing w:before="0" w:beforeAutospacing="0" w:after="0" w:afterAutospacing="0"/>
+        <w:rPr>
+          <w:rFonts w:ascii="Segoe UI" w:hAnsi="Segoe UI" w:cs="Segoe UI"/>
+          <w:color w:val="374151"/>
+        </w:rPr>
+      </w:pPr>
+      <w:r>
+        <w:rPr>
+          <w:rFonts w:ascii="Segoe UI" w:hAnsi="Segoe UI" w:cs="Segoe UI"/>
+          <w:color w:val="374151"/>
+        </w:rPr>
+        <w:t xml:space="preserve">Сохранение качества почвы: несортированный мусор может содержать опасные вещества, которые могут загрязнять почву и повреждать </w:t>
+      </w:r>
+      <w:r>
+        <w:rPr>
+          <w:rFonts w:ascii="Segoe UI" w:hAnsi="Segoe UI" w:cs="Segoe UI"/>
+          <w:color w:val="374151"/>
+        </w:rPr>
+        <w:lastRenderedPageBreak/>
+        <w:t>растительность. Раздельный сбор мусора позволяет уменьшить риск таких последствий.</w:t>
+      </w:r>
+    </w:p>
+    <w:p>
+      <w:pPr>
+        <w:pStyle w:val="a3"/>
+        <w:numPr>
+          <w:ilvl w:val="0"/>
+          <w:numId w:val="2"/>
+        </w:numPr>
+        <w:pBdr>
+          <w:top w:val="single" w:sz="2" w:space="0" w:color="D9D9E3"/>
+          <w:left w:val="single" w:sz="2" w:space="5" w:color="D9D9E3"/>
+          <w:bottom w:val="single" w:sz="2" w:space="0" w:color="D9D9E3"/>
+          <w:right w:val="single" w:sz="2" w:space="0" w:color="D9D9E3"/>
+        </w:pBdr>
+        <w:shd w:val="clear" w:color="auto" w:fill="F7F7F8"/>
+        <w:spacing w:before="0" w:beforeAutospacing="0" w:after="0" w:afterAutospacing="0"/>
+        <w:rPr>
+          <w:rFonts w:ascii="Segoe UI" w:hAnsi="Segoe UI" w:cs="Segoe UI"/>
+          <w:color w:val="374151"/>
+        </w:rPr>
+      </w:pPr>
+      <w:r>
+        <w:rPr>
+          <w:rFonts w:ascii="Segoe UI" w:hAnsi="Segoe UI" w:cs="Segoe UI"/>
+          <w:color w:val="374151"/>
+        </w:rPr>
+        <w:t>Сохранение качества воздуха: несортированный мусор может выделять вредные вещества в воздух, которые негативно влияют на здоровье человека. Раздельный сбор мусора позволяет снизить риск таких последствий.</w:t>
+      </w:r>
+    </w:p>
+    <w:p>
+      <w:pPr>
+        <w:pStyle w:val="a3"/>
+        <w:numPr>
+          <w:ilvl w:val="0"/>
+          <w:numId w:val="2"/>
+        </w:numPr>
+        <w:pBdr>
+          <w:top w:val="single" w:sz="2" w:space="0" w:color="D9D9E3"/>
+          <w:left w:val="single" w:sz="2" w:space="5" w:color="D9D9E3"/>
+          <w:bottom w:val="single" w:sz="2" w:space="0" w:color="D9D9E3"/>
+          <w:right w:val="single" w:sz="2" w:space="0" w:color="D9D9E3"/>
+        </w:pBdr>
+        <w:shd w:val="clear" w:color="auto" w:fill="F7F7F8"/>
+        <w:spacing w:before="0" w:beforeAutospacing="0" w:after="0" w:afterAutospacing="0"/>
+        <w:rPr>
+          <w:rFonts w:ascii="Segoe UI" w:hAnsi="Segoe UI" w:cs="Segoe UI"/>
+          <w:color w:val="374151"/>
+        </w:rPr>
+      </w:pPr>
+      <w:r>
+        <w:rPr>
+          <w:rFonts w:ascii="Segoe UI" w:hAnsi="Segoe UI" w:cs="Segoe UI"/>
+          <w:color w:val="374151"/>
+        </w:rPr>
+        <w:t>Сохранение ресурсов древесины: переработка бумажных отходов позволяет сократить использование древесины, что помогает сохранять леса.</w:t>
+      </w:r>
+    </w:p>
+    <w:p>
+      <w:pPr>
+        <w:pStyle w:val="a3"/>
+        <w:numPr>
+          <w:ilvl w:val="0"/>
+          <w:numId w:val="2"/>
+        </w:numPr>
+        <w:pBdr>
+          <w:top w:val="single" w:sz="2" w:space="0" w:color="D9D9E3"/>
+          <w:left w:val="single" w:sz="2" w:space="5" w:color="D9D9E3"/>
+          <w:bottom w:val="single" w:sz="2" w:space="0" w:color="D9D9E3"/>
+          <w:right w:val="single" w:sz="2" w:space="0" w:color="D9D9E3"/>
+        </w:pBdr>
+        <w:shd w:val="clear" w:color="auto" w:fill="F7F7F8"/>
+        <w:spacing w:before="0" w:beforeAutospacing="0" w:after="0" w:afterAutospacing="0"/>
+        <w:rPr>
+          <w:rFonts w:ascii="Segoe UI" w:hAnsi="Segoe UI" w:cs="Segoe UI"/>
+          <w:color w:val="374151"/>
+        </w:rPr>
+      </w:pPr>
+      <w:r>
+        <w:rPr>
+          <w:rFonts w:ascii="Segoe UI" w:hAnsi="Segoe UI" w:cs="Segoe UI"/>
+          <w:color w:val="374151"/>
+        </w:rPr>
+        <w:t>Повышение удобства использования: раздельный сбор мусора может сделать использование мусорных контейнеров более удобным и практичным, что может улучшить качество жиз</w:t>
+      </w:r>
+      <w:r>
+        <w:rPr>
+          <w:rFonts w:ascii="Segoe UI" w:hAnsi="Segoe UI" w:cs="Segoe UI"/>
+          <w:color w:val="374151"/>
+        </w:rPr>
+        <w:t>ни</w:t>
+      </w:r>
+    </w:p>
+    <w:p/>
     <w:sectPr>
       <w:pgSz w:w="11906" w:h="16838"/>
       <w:pgMar w:top="1134" w:right="850" w:bottom="1134" w:left="1701" w:header="708" w:footer="708" w:gutter="0"/>
@@ -55,6 +634,243 @@
     </w:sectPr>
   </w:body>
 </w:document>
+</file>
+
+<file path=word/numbering.xml><?xml version="1.0" encoding="utf-8"?>
+<w:numbering xmlns:wpc="http://schemas.microsoft.com/office/word/2010/wordprocessingCanvas" xmlns:cx="http://schemas.microsoft.com/office/drawing/2014/chartex" xmlns:cx1="http://schemas.microsoft.com/office/drawing/2015/9/8/chartex" xmlns:cx2="http://schemas.microsoft.com/office/drawing/2015/10/21/chartex" xmlns:cx3="http://schemas.microsoft.com/office/drawing/2016/5/9/chartex" xmlns:cx4="http://schemas.microsoft.com/office/drawing/2016/5/10/chartex" xmlns:cx5="http://schemas.microsoft.com/office/drawing/2016/5/11/chartex" xmlns:cx6="http://schemas.microsoft.com/office/drawing/2016/5/12/chartex" xmlns:cx7="http://schemas.microsoft.com/office/drawing/2016/5/13/chartex" xmlns:cx8="http://schemas.microsoft.com/office/drawing/2016/5/14/chartex" xmlns:mc="http://schemas.openxmlformats.org/markup-compatibility/2006" xmlns:aink="http://schemas.microsoft.com/office/drawing/2016/ink" xmlns:am3d="http://schemas.microsoft.com/office/drawing/2017/model3d" xmlns:o="urn:schemas-microsoft-com:office:office" xmlns:r="http://schemas.openxmlformats.org/officeDocument/2006/relationships" xmlns:m="http://schemas.openxmlformats.org/officeDocument/2006/math" xmlns:v="urn:schemas-microsoft-com:vml" xmlns:wp14="http://schemas.microsoft.com/office/word/2010/wordprocessingDrawing" xmlns:wp="http://schemas.openxmlformats.org/drawingml/2006/wordprocessingDrawing" xmlns:w10="urn:schemas-microsoft-com:office:word" xmlns:w="http://schemas.openxmlformats.org/wordprocessingml/2006/main" xmlns:w14="http://schemas.microsoft.com/office/word/2010/wordml" xmlns:w15="http://schemas.microsoft.com/office/word/2012/wordml" xmlns:w16cex="http://schemas.microsoft.com/office/word/2018/wordml/cex" xmlns:w16cid="http://schemas.microsoft.com/office/word/2016/wordml/cid" xmlns:w16="http://schemas.microsoft.com/office/word/2018/wordml" xmlns:w16sdtdh="http://schemas.microsoft.com/office/word/2020/wordml/sdtdatahash" xmlns:w16se="http://schemas.microsoft.com/office/word/2015/wordml/symex" xmlns:wpg="http://schemas.microsoft.com/office/word/2010/wordprocessingGroup" xmlns:wpi="http://schemas.microsoft.com/office/word/2010/wordprocessingInk" xmlns:wne="http://schemas.microsoft.com/office/word/2006/wordml" xmlns:wps="http://schemas.microsoft.com/office/word/2010/wordprocessingShape" mc:Ignorable="w14 w15 w16se w16cid w16 w16cex w16sdtdh wp14">
+  <w:abstractNum w:abstractNumId="0" w15:restartNumberingAfterBreak="0">
+    <w:nsid w:val="321F0996"/>
+    <w:multiLevelType w:val="multilevel"/>
+    <w:tmpl w:val="F28C7DAA"/>
+    <w:lvl w:ilvl="0">
+      <w:start w:val="1"/>
+      <w:numFmt w:val="decimal"/>
+      <w:lvlText w:val="%1."/>
+      <w:lvlJc w:val="left"/>
+      <w:pPr>
+        <w:tabs>
+          <w:tab w:val="num" w:pos="720"/>
+        </w:tabs>
+        <w:ind w:left="720" w:hanging="360"/>
+      </w:pPr>
+    </w:lvl>
+    <w:lvl w:ilvl="1" w:tentative="1">
+      <w:start w:val="1"/>
+      <w:numFmt w:val="decimal"/>
+      <w:lvlText w:val="%2."/>
+      <w:lvlJc w:val="left"/>
+      <w:pPr>
+        <w:tabs>
+          <w:tab w:val="num" w:pos="1440"/>
+        </w:tabs>
+        <w:ind w:left="1440" w:hanging="360"/>
+      </w:pPr>
+    </w:lvl>
+    <w:lvl w:ilvl="2" w:tentative="1">
+      <w:start w:val="1"/>
+      <w:numFmt w:val="decimal"/>
+      <w:lvlText w:val="%3."/>
+      <w:lvlJc w:val="left"/>
+      <w:pPr>
+        <w:tabs>
+          <w:tab w:val="num" w:pos="2160"/>
+        </w:tabs>
+        <w:ind w:left="2160" w:hanging="360"/>
+      </w:pPr>
+    </w:lvl>
+    <w:lvl w:ilvl="3" w:tentative="1">
+      <w:start w:val="1"/>
+      <w:numFmt w:val="decimal"/>
+      <w:lvlText w:val="%4."/>
+      <w:lvlJc w:val="left"/>
+      <w:pPr>
+        <w:tabs>
+          <w:tab w:val="num" w:pos="2880"/>
+        </w:tabs>
+        <w:ind w:left="2880" w:hanging="360"/>
+      </w:pPr>
+    </w:lvl>
+    <w:lvl w:ilvl="4" w:tentative="1">
+      <w:start w:val="1"/>
+      <w:numFmt w:val="decimal"/>
+      <w:lvlText w:val="%5."/>
+      <w:lvlJc w:val="left"/>
+      <w:pPr>
+        <w:tabs>
+          <w:tab w:val="num" w:pos="3600"/>
+        </w:tabs>
+        <w:ind w:left="3600" w:hanging="360"/>
+      </w:pPr>
+    </w:lvl>
+    <w:lvl w:ilvl="5" w:tentative="1">
+      <w:start w:val="1"/>
+      <w:numFmt w:val="decimal"/>
+      <w:lvlText w:val="%6."/>
+      <w:lvlJc w:val="left"/>
+      <w:pPr>
+        <w:tabs>
+          <w:tab w:val="num" w:pos="4320"/>
+        </w:tabs>
+        <w:ind w:left="4320" w:hanging="360"/>
+      </w:pPr>
+    </w:lvl>
+    <w:lvl w:ilvl="6" w:tentative="1">
+      <w:start w:val="1"/>
+      <w:numFmt w:val="decimal"/>
+      <w:lvlText w:val="%7."/>
+      <w:lvlJc w:val="left"/>
+      <w:pPr>
+        <w:tabs>
+          <w:tab w:val="num" w:pos="5040"/>
+        </w:tabs>
+        <w:ind w:left="5040" w:hanging="360"/>
+      </w:pPr>
+    </w:lvl>
+    <w:lvl w:ilvl="7" w:tentative="1">
+      <w:start w:val="1"/>
+      <w:numFmt w:val="decimal"/>
+      <w:lvlText w:val="%8."/>
+      <w:lvlJc w:val="left"/>
+      <w:pPr>
+        <w:tabs>
+          <w:tab w:val="num" w:pos="5760"/>
+        </w:tabs>
+        <w:ind w:left="5760" w:hanging="360"/>
+      </w:pPr>
+    </w:lvl>
+    <w:lvl w:ilvl="8" w:tentative="1">
+      <w:start w:val="1"/>
+      <w:numFmt w:val="decimal"/>
+      <w:lvlText w:val="%9."/>
+      <w:lvlJc w:val="left"/>
+      <w:pPr>
+        <w:tabs>
+          <w:tab w:val="num" w:pos="6480"/>
+        </w:tabs>
+        <w:ind w:left="6480" w:hanging="360"/>
+      </w:pPr>
+    </w:lvl>
+  </w:abstractNum>
+  <w:abstractNum w:abstractNumId="1" w15:restartNumberingAfterBreak="0">
+    <w:nsid w:val="4247687B"/>
+    <w:multiLevelType w:val="multilevel"/>
+    <w:tmpl w:val="F410C8FE"/>
+    <w:lvl w:ilvl="0">
+      <w:start w:val="11"/>
+      <w:numFmt w:val="decimal"/>
+      <w:lvlText w:val="%1."/>
+      <w:lvlJc w:val="left"/>
+      <w:pPr>
+        <w:tabs>
+          <w:tab w:val="num" w:pos="720"/>
+        </w:tabs>
+        <w:ind w:left="720" w:hanging="360"/>
+      </w:pPr>
+    </w:lvl>
+    <w:lvl w:ilvl="1" w:tentative="1">
+      <w:start w:val="1"/>
+      <w:numFmt w:val="decimal"/>
+      <w:lvlText w:val="%2."/>
+      <w:lvlJc w:val="left"/>
+      <w:pPr>
+        <w:tabs>
+          <w:tab w:val="num" w:pos="1440"/>
+        </w:tabs>
+        <w:ind w:left="1440" w:hanging="360"/>
+      </w:pPr>
+    </w:lvl>
+    <w:lvl w:ilvl="2" w:tentative="1">
+      <w:start w:val="1"/>
+      <w:numFmt w:val="decimal"/>
+      <w:lvlText w:val="%3."/>
+      <w:lvlJc w:val="left"/>
+      <w:pPr>
+        <w:tabs>
+          <w:tab w:val="num" w:pos="2160"/>
+        </w:tabs>
+        <w:ind w:left="2160" w:hanging="360"/>
+      </w:pPr>
+    </w:lvl>
+    <w:lvl w:ilvl="3" w:tentative="1">
+      <w:start w:val="1"/>
+      <w:numFmt w:val="decimal"/>
+      <w:lvlText w:val="%4."/>
+      <w:lvlJc w:val="left"/>
+      <w:pPr>
+        <w:tabs>
+          <w:tab w:val="num" w:pos="2880"/>
+        </w:tabs>
+        <w:ind w:left="2880" w:hanging="360"/>
+      </w:pPr>
+    </w:lvl>
+    <w:lvl w:ilvl="4" w:tentative="1">
+      <w:start w:val="1"/>
+      <w:numFmt w:val="decimal"/>
+      <w:lvlText w:val="%5."/>
+      <w:lvlJc w:val="left"/>
+      <w:pPr>
+        <w:tabs>
+          <w:tab w:val="num" w:pos="3600"/>
+        </w:tabs>
+        <w:ind w:left="3600" w:hanging="360"/>
+      </w:pPr>
+    </w:lvl>
+    <w:lvl w:ilvl="5" w:tentative="1">
+      <w:start w:val="1"/>
+      <w:numFmt w:val="decimal"/>
+      <w:lvlText w:val="%6."/>
+      <w:lvlJc w:val="left"/>
+      <w:pPr>
+        <w:tabs>
+          <w:tab w:val="num" w:pos="4320"/>
+        </w:tabs>
+        <w:ind w:left="4320" w:hanging="360"/>
+      </w:pPr>
+    </w:lvl>
+    <w:lvl w:ilvl="6" w:tentative="1">
+      <w:start w:val="1"/>
+      <w:numFmt w:val="decimal"/>
+      <w:lvlText w:val="%7."/>
+      <w:lvlJc w:val="left"/>
+      <w:pPr>
+        <w:tabs>
+          <w:tab w:val="num" w:pos="5040"/>
+        </w:tabs>
+        <w:ind w:left="5040" w:hanging="360"/>
+      </w:pPr>
+    </w:lvl>
+    <w:lvl w:ilvl="7" w:tentative="1">
+      <w:start w:val="1"/>
+      <w:numFmt w:val="decimal"/>
+      <w:lvlText w:val="%8."/>
+      <w:lvlJc w:val="left"/>
+      <w:pPr>
+        <w:tabs>
+          <w:tab w:val="num" w:pos="5760"/>
+        </w:tabs>
+        <w:ind w:left="5760" w:hanging="360"/>
+      </w:pPr>
+    </w:lvl>
+    <w:lvl w:ilvl="8" w:tentative="1">
+      <w:start w:val="1"/>
+      <w:numFmt w:val="decimal"/>
+      <w:lvlText w:val="%9."/>
+      <w:lvlJc w:val="left"/>
+      <w:pPr>
+        <w:tabs>
+          <w:tab w:val="num" w:pos="6480"/>
+        </w:tabs>
+        <w:ind w:left="6480" w:hanging="360"/>
+      </w:pPr>
+    </w:lvl>
+  </w:abstractNum>
+  <w:num w:numId="1">
+    <w:abstractNumId w:val="0"/>
+  </w:num>
+  <w:num w:numId="2">
+    <w:abstractNumId w:val="1"/>
+  </w:num>
+</w:numbering>
 </file>
 
 <file path=word/styles.xml><?xml version="1.0" encoding="utf-8"?>
@@ -483,6 +1299,23 @@
     <w:semiHidden/>
     <w:unhideWhenUsed/>
   </w:style>
+  <w:style w:type="paragraph" w:styleId="a3">
+    <w:name w:val="Normal (Web)"/>
+    <w:basedOn w:val="a"/>
+    <w:uiPriority w:val="99"/>
+    <w:semiHidden/>
+    <w:unhideWhenUsed/>
+    <w:rsid w:val="008E5AB3"/>
+    <w:pPr>
+      <w:spacing w:before="100" w:beforeAutospacing="1" w:after="100" w:afterAutospacing="1" w:line="240" w:lineRule="auto"/>
+    </w:pPr>
+    <w:rPr>
+      <w:rFonts w:ascii="Times New Roman" w:eastAsia="Times New Roman" w:hAnsi="Times New Roman" w:cs="Times New Roman"/>
+      <w:sz w:val="24"/>
+      <w:szCs w:val="24"/>
+      <w:lang w:eastAsia="ru-RU"/>
+    </w:rPr>
+  </w:style>
 </w:styles>
 </file>
 
